--- a/Development_Guide.docx
+++ b/Development_Guide.docx
@@ -14,6 +14,282 @@
           <w:lang w:val="en-GB"/>
         </w:rPr>
         <w:t>Developing a Social App with .Net &amp; Angular</w:t>
+      </w:r>
+    </w:p>
+    <w:p>
+      <w:pPr>
+        <w:rPr>
+          <w:lang w:val="en-GB"/>
+        </w:rPr>
+      </w:pPr>
+      <w:r>
+        <w:rPr>
+          <w:lang w:val="en-GB"/>
+        </w:rPr>
+        <w:t xml:space="preserve">This guide covers the steps required to develop a social app with .Net and Angular. For this project .Net v5.0.402 and Node v16.13.0 is used. </w:t>
+      </w:r>
+    </w:p>
+    <w:p>
+      <w:pPr>
+        <w:pStyle w:val="Heading2"/>
+        <w:rPr>
+          <w:lang w:val="en-GB"/>
+        </w:rPr>
+      </w:pPr>
+      <w:r>
+        <w:rPr>
+          <w:lang w:val="en-GB"/>
+        </w:rPr>
+        <w:t># Creating the .Net API Project using .Net CLI</w:t>
+      </w:r>
+    </w:p>
+    <w:p>
+      <w:pPr>
+        <w:rPr>
+          <w:lang w:val="en-GB"/>
+        </w:rPr>
+      </w:pPr>
+      <w:r>
+        <w:rPr>
+          <w:lang w:val="en-GB"/>
+        </w:rPr>
+        <w:t xml:space="preserve">Create a new folder for your project. This folder will contain the API and the Angular project. </w:t>
+      </w:r>
+    </w:p>
+    <w:p>
+      <w:pPr>
+        <w:rPr>
+          <w:lang w:val="en-GB"/>
+        </w:rPr>
+      </w:pPr>
+      <w:r>
+        <w:rPr>
+          <w:lang w:val="en-GB"/>
+        </w:rPr>
+        <w:t xml:space="preserve">Open command prompt in this folder end write the command  </w:t>
+      </w:r>
+    </w:p>
+    <w:p>
+      <w:pPr>
+        <w:pStyle w:val="Quote"/>
+        <w:rPr>
+          <w:lang w:val="en-GB"/>
+        </w:rPr>
+      </w:pPr>
+      <w:proofErr w:type="spellStart"/>
+      <w:r>
+        <w:rPr>
+          <w:lang w:val="en-GB"/>
+        </w:rPr>
+        <w:t>dotnet</w:t>
+      </w:r>
+      <w:proofErr w:type="spellEnd"/>
+      <w:r>
+        <w:rPr>
+          <w:lang w:val="en-GB"/>
+        </w:rPr>
+        <w:t xml:space="preserve"> new </w:t>
+      </w:r>
+      <w:proofErr w:type="spellStart"/>
+      <w:r>
+        <w:rPr>
+          <w:lang w:val="en-GB"/>
+        </w:rPr>
+        <w:t>sln</w:t>
+      </w:r>
+      <w:proofErr w:type="spellEnd"/>
+    </w:p>
+    <w:p>
+      <w:pPr>
+        <w:rPr>
+          <w:lang w:val="en-GB"/>
+        </w:rPr>
+      </w:pPr>
+      <w:r>
+        <w:rPr>
+          <w:lang w:val="en-GB"/>
+        </w:rPr>
+        <w:t>This will create a .</w:t>
+      </w:r>
+      <w:proofErr w:type="spellStart"/>
+      <w:r>
+        <w:rPr>
+          <w:lang w:val="en-GB"/>
+        </w:rPr>
+        <w:t>sln</w:t>
+      </w:r>
+      <w:proofErr w:type="spellEnd"/>
+      <w:r>
+        <w:rPr>
+          <w:lang w:val="en-GB"/>
+        </w:rPr>
+        <w:t xml:space="preserve"> file in the folder and by default name of the file will be same as the containing folder. </w:t>
+      </w:r>
+      <w:r>
+        <w:rPr>
+          <w:lang w:val="en-GB"/>
+        </w:rPr>
+        <w:t xml:space="preserve">Now let’s create a folder for the API project. We will name this folder API. Run the command </w:t>
+      </w:r>
+    </w:p>
+    <w:p>
+      <w:pPr>
+        <w:pStyle w:val="Quote"/>
+        <w:rPr>
+          <w:lang w:val="en-GB"/>
+        </w:rPr>
+      </w:pPr>
+      <w:proofErr w:type="spellStart"/>
+      <w:r>
+        <w:rPr>
+          <w:lang w:val="en-GB"/>
+        </w:rPr>
+        <w:t>dotnet</w:t>
+      </w:r>
+      <w:proofErr w:type="spellEnd"/>
+      <w:r>
+        <w:rPr>
+          <w:lang w:val="en-GB"/>
+        </w:rPr>
+        <w:t xml:space="preserve"> new </w:t>
+      </w:r>
+      <w:proofErr w:type="spellStart"/>
+      <w:r>
+        <w:rPr>
+          <w:lang w:val="en-GB"/>
+        </w:rPr>
+        <w:t>webapi</w:t>
+      </w:r>
+      <w:proofErr w:type="spellEnd"/>
+      <w:r>
+        <w:rPr>
+          <w:lang w:val="en-GB"/>
+        </w:rPr>
+        <w:t xml:space="preserve"> –o API</w:t>
+      </w:r>
+    </w:p>
+    <w:p>
+      <w:pPr>
+        <w:rPr>
+          <w:lang w:val="en-GB"/>
+        </w:rPr>
+      </w:pPr>
+      <w:r>
+        <w:rPr>
+          <w:lang w:val="en-GB"/>
+        </w:rPr>
+        <w:t xml:space="preserve">This will create a folder named API with few folders and files already in it. </w:t>
+      </w:r>
+      <w:r>
+        <w:rPr>
+          <w:lang w:val="en-GB"/>
+        </w:rPr>
+        <w:t>Now we need to add the API project to the .</w:t>
+      </w:r>
+      <w:proofErr w:type="spellStart"/>
+      <w:r>
+        <w:rPr>
+          <w:lang w:val="en-GB"/>
+        </w:rPr>
+        <w:t>sln</w:t>
+      </w:r>
+      <w:proofErr w:type="spellEnd"/>
+      <w:r>
+        <w:rPr>
+          <w:lang w:val="en-GB"/>
+        </w:rPr>
+        <w:t xml:space="preserve"> file. Because right now they are not linked. So run the command</w:t>
+      </w:r>
+    </w:p>
+    <w:p>
+      <w:pPr>
+        <w:pStyle w:val="Quote"/>
+        <w:rPr>
+          <w:lang w:val="en-GB"/>
+        </w:rPr>
+      </w:pPr>
+      <w:proofErr w:type="spellStart"/>
+      <w:r>
+        <w:rPr>
+          <w:lang w:val="en-GB"/>
+        </w:rPr>
+        <w:t>dotnet</w:t>
+      </w:r>
+      <w:proofErr w:type="spellEnd"/>
+      <w:r>
+        <w:rPr>
+          <w:lang w:val="en-GB"/>
+        </w:rPr>
+        <w:t xml:space="preserve"> </w:t>
+      </w:r>
+      <w:proofErr w:type="spellStart"/>
+      <w:r>
+        <w:rPr>
+          <w:lang w:val="en-GB"/>
+        </w:rPr>
+        <w:t>sln</w:t>
+      </w:r>
+      <w:proofErr w:type="spellEnd"/>
+      <w:r>
+        <w:rPr>
+          <w:lang w:val="en-GB"/>
+        </w:rPr>
+        <w:t xml:space="preserve"> add API</w:t>
+      </w:r>
+    </w:p>
+    <w:p>
+      <w:pPr>
+        <w:rPr>
+          <w:lang w:val="en-GB"/>
+        </w:rPr>
+      </w:pPr>
+      <w:r>
+        <w:rPr>
+          <w:lang w:val="en-GB"/>
+        </w:rPr>
+        <w:t>So now the .</w:t>
+      </w:r>
+      <w:proofErr w:type="spellStart"/>
+      <w:r>
+        <w:rPr>
+          <w:lang w:val="en-GB"/>
+        </w:rPr>
+        <w:t>sln</w:t>
+      </w:r>
+      <w:proofErr w:type="spellEnd"/>
+      <w:r>
+        <w:rPr>
+          <w:lang w:val="en-GB"/>
+        </w:rPr>
+        <w:t xml:space="preserve"> file and the API projects are linked. </w:t>
+      </w:r>
+    </w:p>
+    <w:p>
+      <w:pPr>
+        <w:pStyle w:val="Heading2"/>
+        <w:rPr>
+          <w:lang w:val="en-GB"/>
+        </w:rPr>
+      </w:pPr>
+      <w:r>
+        <w:rPr>
+          <w:lang w:val="en-GB"/>
+        </w:rPr>
+        <w:t># Some steps will go here</w:t>
+      </w:r>
+    </w:p>
+    <w:p>
+      <w:pPr>
+        <w:pStyle w:val="Heading2"/>
+        <w:rPr>
+          <w:lang w:val="en-GB"/>
+        </w:rPr>
+      </w:pPr>
+      <w:r>
+        <w:rPr>
+          <w:lang w:val="en-GB"/>
+        </w:rPr>
+        <w:t># Adding API Controller</w:t>
       </w:r>
     </w:p>
     <w:p>
@@ -536,6 +812,106 @@
       <w:szCs w:val="26"/>
     </w:rPr>
   </w:style>
+  <w:style w:type="paragraph" w:styleId="IntenseQuote">
+    <w:name w:val="Intense Quote"/>
+    <w:basedOn w:val="Normal"/>
+    <w:next w:val="Normal"/>
+    <w:link w:val="IntenseQuoteChar"/>
+    <w:uiPriority w:val="30"/>
+    <w:qFormat/>
+    <w:rsid w:val="00E270A2"/>
+    <w:pPr>
+      <w:pBdr>
+        <w:top w:val="single" w:sz="4" w:space="10" w:color="5B9BD5" w:themeColor="accent1"/>
+        <w:bottom w:val="single" w:sz="4" w:space="10" w:color="5B9BD5" w:themeColor="accent1"/>
+      </w:pBdr>
+      <w:spacing w:before="360" w:after="360"/>
+      <w:ind w:left="864" w:right="864"/>
+      <w:jc w:val="center"/>
+    </w:pPr>
+    <w:rPr>
+      <w:i/>
+      <w:iCs/>
+      <w:color w:val="5B9BD5" w:themeColor="accent1"/>
+    </w:rPr>
+  </w:style>
+  <w:style w:type="character" w:customStyle="1" w:styleId="IntenseQuoteChar">
+    <w:name w:val="Intense Quote Char"/>
+    <w:basedOn w:val="DefaultParagraphFont"/>
+    <w:link w:val="IntenseQuote"/>
+    <w:uiPriority w:val="30"/>
+    <w:rsid w:val="00E270A2"/>
+    <w:rPr>
+      <w:i/>
+      <w:iCs/>
+      <w:color w:val="5B9BD5" w:themeColor="accent1"/>
+      <w:sz w:val="24"/>
+    </w:rPr>
+  </w:style>
+  <w:style w:type="paragraph" w:styleId="Quote">
+    <w:name w:val="Quote"/>
+    <w:aliases w:val="Commands"/>
+    <w:basedOn w:val="Normal"/>
+    <w:next w:val="Normal"/>
+    <w:link w:val="QuoteChar"/>
+    <w:uiPriority w:val="29"/>
+    <w:qFormat/>
+    <w:rsid w:val="00E270A2"/>
+    <w:pPr>
+      <w:spacing w:before="200"/>
+      <w:ind w:left="864" w:right="864"/>
+      <w:jc w:val="center"/>
+    </w:pPr>
+    <w:rPr>
+      <w:b/>
+      <w:iCs/>
+      <w:color w:val="70AD47" w:themeColor="accent6"/>
+    </w:rPr>
+  </w:style>
+  <w:style w:type="character" w:customStyle="1" w:styleId="QuoteChar">
+    <w:name w:val="Quote Char"/>
+    <w:aliases w:val="Commands Char"/>
+    <w:basedOn w:val="DefaultParagraphFont"/>
+    <w:link w:val="Quote"/>
+    <w:uiPriority w:val="29"/>
+    <w:rsid w:val="00E270A2"/>
+    <w:rPr>
+      <w:b/>
+      <w:iCs/>
+      <w:color w:val="70AD47" w:themeColor="accent6"/>
+      <w:sz w:val="24"/>
+    </w:rPr>
+  </w:style>
+  <w:style w:type="paragraph" w:styleId="BalloonText">
+    <w:name w:val="Balloon Text"/>
+    <w:basedOn w:val="Normal"/>
+    <w:link w:val="BalloonTextChar"/>
+    <w:uiPriority w:val="99"/>
+    <w:semiHidden/>
+    <w:unhideWhenUsed/>
+    <w:rsid w:val="00C01C91"/>
+    <w:pPr>
+      <w:spacing w:after="0" w:line="240" w:lineRule="auto"/>
+    </w:pPr>
+    <w:rPr>
+      <w:rFonts w:ascii="Segoe UI" w:hAnsi="Segoe UI" w:cs="Segoe UI"/>
+      <w:sz w:val="18"/>
+      <w:szCs w:val="18"/>
+    </w:rPr>
+  </w:style>
+  <w:style w:type="character" w:customStyle="1" w:styleId="BalloonTextChar">
+    <w:name w:val="Balloon Text Char"/>
+    <w:basedOn w:val="DefaultParagraphFont"/>
+    <w:link w:val="BalloonText"/>
+    <w:uiPriority w:val="99"/>
+    <w:semiHidden/>
+    <w:rsid w:val="00C01C91"/>
+    <w:rPr>
+      <w:rFonts w:ascii="Segoe UI" w:hAnsi="Segoe UI" w:cs="Segoe UI"/>
+      <w:sz w:val="18"/>
+      <w:szCs w:val="18"/>
+    </w:rPr>
+  </w:style>
 </w:styles>
 </file>
 

--- a/Development_Guide.docx
+++ b/Development_Guide.docx
@@ -290,6 +290,153 @@
           <w:lang w:val="en-GB"/>
         </w:rPr>
         <w:t># Adding API Controller</w:t>
+      </w:r>
+    </w:p>
+    <w:p>
+      <w:pPr>
+        <w:rPr>
+          <w:lang w:val="en-GB"/>
+        </w:rPr>
+      </w:pPr>
+      <w:r>
+        <w:rPr>
+          <w:lang w:val="en-GB"/>
+        </w:rPr>
+        <w:t xml:space="preserve">Create a new controller named </w:t>
+      </w:r>
+      <w:proofErr w:type="spellStart"/>
+      <w:r>
+        <w:rPr>
+          <w:lang w:val="en-GB"/>
+        </w:rPr>
+        <w:t>UsersController</w:t>
+      </w:r>
+      <w:proofErr w:type="spellEnd"/>
+      <w:r>
+        <w:rPr>
+          <w:lang w:val="en-GB"/>
+        </w:rPr>
+        <w:t xml:space="preserve"> in the Controllers folder.</w:t>
+      </w:r>
+      <w:r>
+        <w:rPr>
+          <w:lang w:val="en-GB"/>
+        </w:rPr>
+        <w:t xml:space="preserve"> </w:t>
+      </w:r>
+    </w:p>
+    <w:p>
+      <w:pPr>
+        <w:rPr>
+          <w:lang w:val="en-GB"/>
+        </w:rPr>
+      </w:pPr>
+      <w:r>
+        <w:rPr>
+          <w:noProof/>
+        </w:rPr>
+        <w:drawing>
+          <wp:inline distT="0" distB="0" distL="0" distR="0" wp14:anchorId="077066EE" wp14:editId="16C8403B">
+            <wp:extent cx="3370408" cy="1645920"/>
+            <wp:effectExtent l="0" t="0" r="1905" b="0"/>
+            <wp:docPr id="1" name="Picture 1"/>
+            <wp:cNvGraphicFramePr>
+              <a:graphicFrameLocks xmlns:a="http://schemas.openxmlformats.org/drawingml/2006/main" noChangeAspect="1"/>
+            </wp:cNvGraphicFramePr>
+            <a:graphic xmlns:a="http://schemas.openxmlformats.org/drawingml/2006/main">
+              <a:graphicData uri="http://schemas.openxmlformats.org/drawingml/2006/picture">
+                <pic:pic xmlns:pic="http://schemas.openxmlformats.org/drawingml/2006/picture">
+                  <pic:nvPicPr>
+                    <pic:cNvPr id="1" name=""/>
+                    <pic:cNvPicPr/>
+                  </pic:nvPicPr>
+                  <pic:blipFill>
+                    <a:blip r:embed="rId4"/>
+                    <a:stretch>
+                      <a:fillRect/>
+                    </a:stretch>
+                  </pic:blipFill>
+                  <pic:spPr>
+                    <a:xfrm>
+                      <a:off x="0" y="0"/>
+                      <a:ext cx="3424269" cy="1672223"/>
+                    </a:xfrm>
+                    <a:prstGeom prst="rect">
+                      <a:avLst/>
+                    </a:prstGeom>
+                  </pic:spPr>
+                </pic:pic>
+              </a:graphicData>
+            </a:graphic>
+          </wp:inline>
+        </w:drawing>
+      </w:r>
+      <w:r>
+        <w:rPr>
+          <w:lang w:val="en-GB"/>
+        </w:rPr>
+        <w:t xml:space="preserve"> </w:t>
+      </w:r>
+    </w:p>
+    <w:p>
+      <w:pPr>
+        <w:rPr>
+          <w:lang w:val="en-GB"/>
+        </w:rPr>
+      </w:pPr>
+      <w:r>
+        <w:rPr>
+          <w:lang w:val="en-GB"/>
+        </w:rPr>
+        <w:lastRenderedPageBreak/>
+        <w:t xml:space="preserve">But this code is not asynchronous. We need to make our code more scalable so we will make this code asynchronous. </w:t>
+      </w:r>
+    </w:p>
+    <w:p>
+      <w:pPr>
+        <w:rPr>
+          <w:lang w:val="en-GB"/>
+        </w:rPr>
+      </w:pPr>
+      <w:r>
+        <w:rPr>
+          <w:noProof/>
+        </w:rPr>
+        <w:drawing>
+          <wp:inline distT="0" distB="0" distL="0" distR="0" wp14:anchorId="14F6DDE1" wp14:editId="767655E8">
+            <wp:extent cx="3586038" cy="1796415"/>
+            <wp:effectExtent l="0" t="0" r="0" b="0"/>
+            <wp:docPr id="2" name="Picture 2"/>
+            <wp:cNvGraphicFramePr>
+              <a:graphicFrameLocks xmlns:a="http://schemas.openxmlformats.org/drawingml/2006/main" noChangeAspect="1"/>
+            </wp:cNvGraphicFramePr>
+            <a:graphic xmlns:a="http://schemas.openxmlformats.org/drawingml/2006/main">
+              <a:graphicData uri="http://schemas.openxmlformats.org/drawingml/2006/picture">
+                <pic:pic xmlns:pic="http://schemas.openxmlformats.org/drawingml/2006/picture">
+                  <pic:nvPicPr>
+                    <pic:cNvPr id="1" name=""/>
+                    <pic:cNvPicPr/>
+                  </pic:nvPicPr>
+                  <pic:blipFill>
+                    <a:blip r:embed="rId5"/>
+                    <a:stretch>
+                      <a:fillRect/>
+                    </a:stretch>
+                  </pic:blipFill>
+                  <pic:spPr>
+                    <a:xfrm>
+                      <a:off x="0" y="0"/>
+                      <a:ext cx="3633093" cy="1819987"/>
+                    </a:xfrm>
+                    <a:prstGeom prst="rect">
+                      <a:avLst/>
+                    </a:prstGeom>
+                  </pic:spPr>
+                </pic:pic>
+              </a:graphicData>
+            </a:graphic>
+          </wp:inline>
+        </w:drawing>
       </w:r>
     </w:p>
     <w:p>

--- a/Development_Guide.docx
+++ b/Development_Guide.docx
@@ -441,12 +441,146 @@
     </w:p>
     <w:p>
       <w:pPr>
-        <w:rPr>
-          <w:lang w:val="en-GB"/>
-        </w:rPr>
-      </w:pPr>
+        <w:pStyle w:val="Heading2"/>
+        <w:rPr>
+          <w:lang w:val="en-GB"/>
+        </w:rPr>
+      </w:pPr>
+      <w:r>
+        <w:rPr>
+          <w:lang w:val="en-GB"/>
+        </w:rPr>
+        <w:t># Setup Angular</w:t>
+      </w:r>
+    </w:p>
+    <w:p>
+      <w:pPr>
+        <w:rPr>
+          <w:lang w:val="en-GB"/>
+        </w:rPr>
+      </w:pPr>
+      <w:r>
+        <w:rPr>
+          <w:lang w:val="en-GB"/>
+        </w:rPr>
+        <w:t>For this project we are using node version 16.13.0 and angular 12. To download Angular 12 run the following command</w:t>
+      </w:r>
+    </w:p>
+    <w:p>
+      <w:pPr>
+        <w:pStyle w:val="Quote"/>
+        <w:rPr>
+          <w:lang w:val="en-GB"/>
+        </w:rPr>
+      </w:pPr>
+      <w:proofErr w:type="spellStart"/>
+      <w:r>
+        <w:rPr>
+          <w:lang w:val="en-GB"/>
+        </w:rPr>
+        <w:t>npm</w:t>
+      </w:r>
+      <w:proofErr w:type="spellEnd"/>
+      <w:r>
+        <w:rPr>
+          <w:lang w:val="en-GB"/>
+        </w:rPr>
+        <w:t xml:space="preserve"> install –g @angular/cli@12</w:t>
+      </w:r>
+    </w:p>
+    <w:p>
+      <w:pPr>
+        <w:rPr>
+          <w:lang w:val="en-GB"/>
+        </w:rPr>
+      </w:pPr>
+      <w:r>
+        <w:rPr>
+          <w:lang w:val="en-GB"/>
+        </w:rPr>
+        <w:t xml:space="preserve">Ignore the warnings after running this command. </w:t>
+      </w:r>
+    </w:p>
+    <w:p>
+      <w:pPr>
+        <w:rPr>
+          <w:lang w:val="en-GB"/>
+        </w:rPr>
+      </w:pPr>
+      <w:r>
+        <w:rPr>
+          <w:lang w:val="en-GB"/>
+        </w:rPr>
+        <w:t xml:space="preserve">Next up we are going to create a new angular project. To do that run this command. </w:t>
+      </w:r>
+    </w:p>
+    <w:p>
+      <w:pPr>
+        <w:pStyle w:val="Quote"/>
+        <w:rPr>
+          <w:lang w:val="en-GB"/>
+        </w:rPr>
+      </w:pPr>
+      <w:r>
+        <w:rPr>
+          <w:lang w:val="en-GB"/>
+        </w:rPr>
+        <w:t>ng new client --strict false</w:t>
+      </w:r>
+    </w:p>
+    <w:p>
+      <w:pPr>
+        <w:rPr>
+          <w:lang w:val="en-GB"/>
+        </w:rPr>
+      </w:pPr>
+      <w:r>
+        <w:rPr>
+          <w:lang w:val="en-GB"/>
+        </w:rPr>
+        <w:t xml:space="preserve">Here client is the folder name that will contain all our necessary files. - -strict </w:t>
+      </w:r>
+      <w:r>
+        <w:rPr>
+          <w:lang w:val="en-GB"/>
+        </w:rPr>
+        <w:t xml:space="preserve">removes some warnings during our work which makes things easier. </w:t>
+      </w:r>
+      <w:r>
+        <w:rPr>
+          <w:lang w:val="en-GB"/>
+        </w:rPr>
+        <w:t xml:space="preserve">Download Angular Language Service </w:t>
+      </w:r>
+      <w:proofErr w:type="spellStart"/>
+      <w:r>
+        <w:rPr>
+          <w:lang w:val="en-GB"/>
+        </w:rPr>
+        <w:t>vscode</w:t>
+      </w:r>
+      <w:proofErr w:type="spellEnd"/>
+      <w:r>
+        <w:rPr>
+          <w:lang w:val="en-GB"/>
+        </w:rPr>
+        <w:t xml:space="preserve"> extension. </w:t>
+      </w:r>
       <w:bookmarkStart w:id="0" w:name="_GoBack"/>
       <w:bookmarkEnd w:id="0"/>
+      <w:r>
+        <w:rPr>
+          <w:lang w:val="en-GB"/>
+        </w:rPr>
+        <w:t xml:space="preserve"> </w:t>
+      </w:r>
+    </w:p>
+    <w:p>
+      <w:pPr>
+        <w:rPr>
+          <w:lang w:val="en-GB"/>
+        </w:rPr>
+      </w:pPr>
     </w:p>
     <w:sectPr>
       <w:pgSz w:w="12240" w:h="15840"/>
